--- a/docs/Bauteilliste.docx
+++ b/docs/Bauteilliste.docx
@@ -5,6 +5,7 @@
     <w:p>
       <w:pPr>
         <w:pStyle w:val="berschrift1"/>
+        <w:spacing w:before="0" w:after="160" w:line="257" w:lineRule="auto"/>
         <w:rPr>
           <w:color w:val="76923C" w:themeColor="accent3" w:themeShade="BF"/>
         </w:rPr>
@@ -16,7 +17,6 @@
         <w:t>Bauteilliste</w:t>
       </w:r>
     </w:p>
-    <w:p/>
     <w:tbl>
       <w:tblPr>
         <w:tblStyle w:val="Tabellenraster"/>
@@ -24,8 +24,8 @@
         <w:tblLook w:val="04A0" w:firstRow="1" w:lastRow="0" w:firstColumn="1" w:lastColumn="0" w:noHBand="0" w:noVBand="1"/>
       </w:tblPr>
       <w:tblGrid>
-        <w:gridCol w:w="2234"/>
-        <w:gridCol w:w="2094"/>
+        <w:gridCol w:w="2418"/>
+        <w:gridCol w:w="1910"/>
         <w:gridCol w:w="5016"/>
       </w:tblGrid>
       <w:tr>
@@ -39,12 +39,16 @@
               <w:rPr>
                 <w:b/>
                 <w:bCs/>
+                <w:sz w:val="24"/>
+                <w:szCs w:val="24"/>
               </w:rPr>
             </w:pPr>
             <w:r>
               <w:rPr>
                 <w:b/>
                 <w:bCs/>
+                <w:sz w:val="24"/>
+                <w:szCs w:val="24"/>
               </w:rPr>
               <w:t>Bauteil</w:t>
             </w:r>
@@ -60,12 +64,16 @@
               <w:rPr>
                 <w:b/>
                 <w:bCs/>
+                <w:sz w:val="24"/>
+                <w:szCs w:val="24"/>
               </w:rPr>
             </w:pPr>
             <w:r>
               <w:rPr>
                 <w:b/>
                 <w:bCs/>
+                <w:sz w:val="24"/>
+                <w:szCs w:val="24"/>
               </w:rPr>
               <w:t>Anzahl</w:t>
             </w:r>
@@ -81,12 +89,16 @@
               <w:rPr>
                 <w:b/>
                 <w:bCs/>
+                <w:sz w:val="24"/>
+                <w:szCs w:val="24"/>
               </w:rPr>
             </w:pPr>
             <w:r>
               <w:rPr>
                 <w:b/>
                 <w:bCs/>
+                <w:sz w:val="24"/>
+                <w:szCs w:val="24"/>
               </w:rPr>
               <w:t>Beschreibung</w:t>
             </w:r>
@@ -102,8 +114,16 @@
           <w:p>
             <w:pPr>
               <w:jc w:val="center"/>
-            </w:pPr>
-            <w:r>
+              <w:rPr>
+                <w:sz w:val="24"/>
+                <w:szCs w:val="24"/>
+              </w:rPr>
+            </w:pPr>
+            <w:r>
+              <w:rPr>
+                <w:sz w:val="24"/>
+                <w:szCs w:val="24"/>
+              </w:rPr>
               <w:t>Platine</w:t>
             </w:r>
           </w:p>
@@ -116,8 +136,16 @@
           <w:p>
             <w:pPr>
               <w:jc w:val="center"/>
-            </w:pPr>
-            <w:r>
+              <w:rPr>
+                <w:sz w:val="24"/>
+                <w:szCs w:val="24"/>
+              </w:rPr>
+            </w:pPr>
+            <w:r>
+              <w:rPr>
+                <w:sz w:val="24"/>
+                <w:szCs w:val="24"/>
+              </w:rPr>
               <w:t>1</w:t>
             </w:r>
           </w:p>
@@ -127,8 +155,43 @@
             <w:tcW w:w="5016" w:type="dxa"/>
           </w:tcPr>
           <w:p>
-            <w:r>
-              <w:t>Der Bauteilträger auf der die Bauteile aufgelötet werden. Er hat die Bezeichnung „Vier_Gewinnt V2.1“</w:t>
+            <w:pPr>
+              <w:rPr>
+                <w:sz w:val="24"/>
+                <w:szCs w:val="24"/>
+              </w:rPr>
+            </w:pPr>
+            <w:r>
+              <w:rPr>
+                <w:sz w:val="24"/>
+                <w:szCs w:val="24"/>
+              </w:rPr>
+              <w:t>Der Bauteilträger auf der die Bauteile aufgelötet werden. Er hat die Bezeichnung „</w:t>
+            </w:r>
+            <w:proofErr w:type="spellStart"/>
+            <w:r>
+              <w:rPr>
+                <w:sz w:val="24"/>
+                <w:szCs w:val="24"/>
+              </w:rPr>
+              <w:t>Vier_</w:t>
+            </w:r>
+            <w:proofErr w:type="gramStart"/>
+            <w:r>
+              <w:rPr>
+                <w:sz w:val="24"/>
+                <w:szCs w:val="24"/>
+              </w:rPr>
+              <w:t>Gewinnt</w:t>
+            </w:r>
+            <w:proofErr w:type="spellEnd"/>
+            <w:proofErr w:type="gramEnd"/>
+            <w:r>
+              <w:rPr>
+                <w:sz w:val="24"/>
+                <w:szCs w:val="24"/>
+              </w:rPr>
+              <w:t xml:space="preserve"> V2.1“</w:t>
             </w:r>
           </w:p>
         </w:tc>
@@ -142,8 +205,16 @@
           <w:p>
             <w:pPr>
               <w:jc w:val="center"/>
-            </w:pPr>
-            <w:r>
+              <w:rPr>
+                <w:sz w:val="24"/>
+                <w:szCs w:val="24"/>
+              </w:rPr>
+            </w:pPr>
+            <w:r>
+              <w:rPr>
+                <w:sz w:val="24"/>
+                <w:szCs w:val="24"/>
+              </w:rPr>
               <w:t>ESP32</w:t>
             </w:r>
           </w:p>
@@ -156,8 +227,16 @@
           <w:p>
             <w:pPr>
               <w:jc w:val="center"/>
-            </w:pPr>
-            <w:r>
+              <w:rPr>
+                <w:sz w:val="24"/>
+                <w:szCs w:val="24"/>
+              </w:rPr>
+            </w:pPr>
+            <w:r>
+              <w:rPr>
+                <w:sz w:val="24"/>
+                <w:szCs w:val="24"/>
+              </w:rPr>
               <w:t>1</w:t>
             </w:r>
           </w:p>
@@ -167,12 +246,24 @@
             <w:tcW w:w="5016" w:type="dxa"/>
           </w:tcPr>
           <w:p>
-            <w:r>
+            <w:pPr>
+              <w:rPr>
+                <w:sz w:val="24"/>
+                <w:szCs w:val="24"/>
+              </w:rPr>
+            </w:pPr>
+            <w:r>
+              <w:rPr>
+                <w:sz w:val="24"/>
+                <w:szCs w:val="24"/>
+              </w:rPr>
               <w:t>Der Mikrocontroller auf dem das Programm laufen wird. Er sollte ungefähr so aussehen:</w:t>
             </w:r>
             <w:r>
               <w:rPr>
                 <w:noProof/>
+                <w:sz w:val="24"/>
+                <w:szCs w:val="24"/>
               </w:rPr>
               <w:drawing>
                 <wp:inline distT="0" distB="0" distL="0" distR="0" wp14:anchorId="28F73647" wp14:editId="1ADD5009">
@@ -235,8 +326,16 @@
           <w:p>
             <w:pPr>
               <w:jc w:val="center"/>
-            </w:pPr>
-            <w:r>
+              <w:rPr>
+                <w:sz w:val="24"/>
+                <w:szCs w:val="24"/>
+              </w:rPr>
+            </w:pPr>
+            <w:r>
+              <w:rPr>
+                <w:sz w:val="24"/>
+                <w:szCs w:val="24"/>
+              </w:rPr>
               <w:t>9 V Batterie</w:t>
             </w:r>
           </w:p>
@@ -249,8 +348,16 @@
           <w:p>
             <w:pPr>
               <w:jc w:val="center"/>
-            </w:pPr>
-            <w:r>
+              <w:rPr>
+                <w:sz w:val="24"/>
+                <w:szCs w:val="24"/>
+              </w:rPr>
+            </w:pPr>
+            <w:r>
+              <w:rPr>
+                <w:sz w:val="24"/>
+                <w:szCs w:val="24"/>
+              </w:rPr>
               <w:t>1</w:t>
             </w:r>
           </w:p>
@@ -260,7 +367,17 @@
             <w:tcW w:w="5016" w:type="dxa"/>
           </w:tcPr>
           <w:p>
-            <w:r>
+            <w:pPr>
+              <w:rPr>
+                <w:sz w:val="24"/>
+                <w:szCs w:val="24"/>
+              </w:rPr>
+            </w:pPr>
+            <w:r>
+              <w:rPr>
+                <w:sz w:val="24"/>
+                <w:szCs w:val="24"/>
+              </w:rPr>
               <w:t>Die Spannungsversorgung für die Platine.</w:t>
             </w:r>
           </w:p>
@@ -275,13 +392,23 @@
           <w:p>
             <w:pPr>
               <w:jc w:val="center"/>
-            </w:pPr>
-            <w:r>
+              <w:rPr>
+                <w:sz w:val="24"/>
+                <w:szCs w:val="24"/>
+              </w:rPr>
+            </w:pPr>
+            <w:r>
+              <w:rPr>
+                <w:sz w:val="24"/>
+                <w:szCs w:val="24"/>
+              </w:rPr>
               <w:t>10 k</w:t>
             </w:r>
             <w:r>
               <w:rPr>
                 <w:rFonts w:cstheme="minorHAnsi"/>
+                <w:sz w:val="24"/>
+                <w:szCs w:val="24"/>
               </w:rPr>
               <w:t>Ω Widerstände</w:t>
             </w:r>
@@ -295,8 +422,16 @@
           <w:p>
             <w:pPr>
               <w:jc w:val="center"/>
-            </w:pPr>
-            <w:r>
+              <w:rPr>
+                <w:sz w:val="24"/>
+                <w:szCs w:val="24"/>
+              </w:rPr>
+            </w:pPr>
+            <w:r>
+              <w:rPr>
+                <w:sz w:val="24"/>
+                <w:szCs w:val="24"/>
+              </w:rPr>
               <w:t>4</w:t>
             </w:r>
           </w:p>
@@ -306,10 +441,24 @@
             <w:tcW w:w="5016" w:type="dxa"/>
           </w:tcPr>
           <w:p>
-            <w:r>
+            <w:pPr>
+              <w:rPr>
+                <w:sz w:val="24"/>
+                <w:szCs w:val="24"/>
+              </w:rPr>
+            </w:pPr>
+            <w:r>
+              <w:rPr>
+                <w:sz w:val="24"/>
+                <w:szCs w:val="24"/>
+              </w:rPr>
               <w:t>Die Farbringe auf dem Widerstand sind in folgender Reihenfolge angeordnet:</w:t>
             </w:r>
             <w:r>
+              <w:rPr>
+                <w:sz w:val="24"/>
+                <w:szCs w:val="24"/>
+              </w:rPr>
               <w:br/>
               <w:t>Braun-Schwarz-Schwarz-Rot-Braun</w:t>
             </w:r>
@@ -325,10 +474,20 @@
           <w:p>
             <w:pPr>
               <w:jc w:val="center"/>
-            </w:pPr>
-            <w:r>
+              <w:rPr>
+                <w:sz w:val="24"/>
+                <w:szCs w:val="24"/>
+              </w:rPr>
+            </w:pPr>
+            <w:proofErr w:type="spellStart"/>
+            <w:r>
+              <w:rPr>
+                <w:sz w:val="24"/>
+                <w:szCs w:val="24"/>
+              </w:rPr>
               <w:t>Buchsenleiste</w:t>
             </w:r>
+            <w:proofErr w:type="spellEnd"/>
           </w:p>
         </w:tc>
         <w:tc>
@@ -339,8 +498,16 @@
           <w:p>
             <w:pPr>
               <w:jc w:val="center"/>
-            </w:pPr>
-            <w:r>
+              <w:rPr>
+                <w:sz w:val="24"/>
+                <w:szCs w:val="24"/>
+              </w:rPr>
+            </w:pPr>
+            <w:r>
+              <w:rPr>
+                <w:sz w:val="24"/>
+                <w:szCs w:val="24"/>
+              </w:rPr>
               <w:t>2</w:t>
             </w:r>
           </w:p>
@@ -350,19 +517,47 @@
             <w:tcW w:w="5016" w:type="dxa"/>
           </w:tcPr>
           <w:p>
-            <w:r>
+            <w:pPr>
+              <w:rPr>
+                <w:sz w:val="24"/>
+                <w:szCs w:val="24"/>
+              </w:rPr>
+            </w:pPr>
+            <w:proofErr w:type="spellStart"/>
+            <w:r>
+              <w:rPr>
+                <w:sz w:val="24"/>
+                <w:szCs w:val="24"/>
+              </w:rPr>
               <w:t>Buchsenleiste</w:t>
             </w:r>
-            <w:r>
+            <w:proofErr w:type="spellEnd"/>
+            <w:r>
+              <w:rPr>
+                <w:sz w:val="24"/>
+                <w:szCs w:val="24"/>
+              </w:rPr>
               <w:t xml:space="preserve"> mit</w:t>
             </w:r>
             <w:r>
+              <w:rPr>
+                <w:sz w:val="24"/>
+                <w:szCs w:val="24"/>
+              </w:rPr>
               <w:t xml:space="preserve"> 15-Pin</w:t>
             </w:r>
             <w:r>
+              <w:rPr>
+                <w:sz w:val="24"/>
+                <w:szCs w:val="24"/>
+              </w:rPr>
               <w:t>s</w:t>
             </w:r>
             <w:r>
+              <w:rPr>
+                <w:sz w:val="24"/>
+                <w:szCs w:val="24"/>
+              </w:rPr>
               <w:t>. Dort wird der ESP32 später eingesetzt.</w:t>
             </w:r>
           </w:p>
@@ -377,8 +572,16 @@
           <w:p>
             <w:pPr>
               <w:jc w:val="center"/>
-            </w:pPr>
-            <w:r>
+              <w:rPr>
+                <w:sz w:val="24"/>
+                <w:szCs w:val="24"/>
+              </w:rPr>
+            </w:pPr>
+            <w:r>
+              <w:rPr>
+                <w:sz w:val="24"/>
+                <w:szCs w:val="24"/>
+              </w:rPr>
               <w:t>Batterieclip</w:t>
             </w:r>
           </w:p>
@@ -391,8 +594,16 @@
           <w:p>
             <w:pPr>
               <w:jc w:val="center"/>
-            </w:pPr>
-            <w:r>
+              <w:rPr>
+                <w:sz w:val="24"/>
+                <w:szCs w:val="24"/>
+              </w:rPr>
+            </w:pPr>
+            <w:r>
+              <w:rPr>
+                <w:sz w:val="24"/>
+                <w:szCs w:val="24"/>
+              </w:rPr>
               <w:t>1</w:t>
             </w:r>
           </w:p>
@@ -402,15 +613,27 @@
             <w:tcW w:w="5016" w:type="dxa"/>
           </w:tcPr>
           <w:p>
-            <w:r>
+            <w:pPr>
+              <w:rPr>
+                <w:sz w:val="24"/>
+                <w:szCs w:val="24"/>
+              </w:rPr>
+            </w:pPr>
+            <w:r>
+              <w:rPr>
+                <w:sz w:val="24"/>
+                <w:szCs w:val="24"/>
+              </w:rPr>
               <w:t>Beispielsweise:</w:t>
             </w:r>
             <w:r>
               <w:rPr>
                 <w:noProof/>
+                <w:sz w:val="24"/>
+                <w:szCs w:val="24"/>
               </w:rPr>
               <w:drawing>
-                <wp:inline distT="0" distB="0" distL="0" distR="0" wp14:anchorId="34B79577" wp14:editId="50A4289C">
+                <wp:inline distT="0" distB="0" distL="0" distR="0" wp14:anchorId="34B79577" wp14:editId="0291287F">
                   <wp:extent cx="2184400" cy="2184400"/>
                   <wp:effectExtent l="0" t="0" r="6350" b="6350"/>
                   <wp:docPr id="197093126" name="Grafik 1"/>
@@ -470,8 +693,16 @@
           <w:p>
             <w:pPr>
               <w:jc w:val="center"/>
-            </w:pPr>
-            <w:r>
+              <w:rPr>
+                <w:sz w:val="24"/>
+                <w:szCs w:val="24"/>
+              </w:rPr>
+            </w:pPr>
+            <w:r>
+              <w:rPr>
+                <w:sz w:val="24"/>
+                <w:szCs w:val="24"/>
+              </w:rPr>
               <w:lastRenderedPageBreak/>
               <w:t>Duo-LED</w:t>
             </w:r>
@@ -485,8 +716,16 @@
           <w:p>
             <w:pPr>
               <w:jc w:val="center"/>
-            </w:pPr>
-            <w:r>
+              <w:rPr>
+                <w:sz w:val="24"/>
+                <w:szCs w:val="24"/>
+              </w:rPr>
+            </w:pPr>
+            <w:r>
+              <w:rPr>
+                <w:sz w:val="24"/>
+                <w:szCs w:val="24"/>
+              </w:rPr>
               <w:t>30</w:t>
             </w:r>
           </w:p>
@@ -496,9 +735,17 @@
             <w:tcW w:w="5016" w:type="dxa"/>
           </w:tcPr>
           <w:p>
+            <w:pPr>
+              <w:rPr>
+                <w:sz w:val="24"/>
+                <w:szCs w:val="24"/>
+              </w:rPr>
+            </w:pPr>
             <w:r>
               <w:rPr>
                 <w:noProof/>
+                <w:sz w:val="24"/>
+                <w:szCs w:val="24"/>
               </w:rPr>
               <w:t>LEDs mit 3 Beinchen.</w:t>
             </w:r>
@@ -514,8 +761,16 @@
           <w:p>
             <w:pPr>
               <w:jc w:val="center"/>
-            </w:pPr>
-            <w:r>
+              <w:rPr>
+                <w:sz w:val="24"/>
+                <w:szCs w:val="24"/>
+              </w:rPr>
+            </w:pPr>
+            <w:r>
+              <w:rPr>
+                <w:sz w:val="24"/>
+                <w:szCs w:val="24"/>
+              </w:rPr>
               <w:t>Taster</w:t>
             </w:r>
           </w:p>
@@ -528,8 +783,16 @@
           <w:p>
             <w:pPr>
               <w:jc w:val="center"/>
-            </w:pPr>
-            <w:r>
+              <w:rPr>
+                <w:sz w:val="24"/>
+                <w:szCs w:val="24"/>
+              </w:rPr>
+            </w:pPr>
+            <w:r>
+              <w:rPr>
+                <w:sz w:val="24"/>
+                <w:szCs w:val="24"/>
+              </w:rPr>
               <w:t>4</w:t>
             </w:r>
           </w:p>
@@ -539,7 +802,17 @@
             <w:tcW w:w="5016" w:type="dxa"/>
           </w:tcPr>
           <w:p>
-            <w:r>
+            <w:pPr>
+              <w:rPr>
+                <w:sz w:val="24"/>
+                <w:szCs w:val="24"/>
+              </w:rPr>
+            </w:pPr>
+            <w:r>
+              <w:rPr>
+                <w:sz w:val="24"/>
+                <w:szCs w:val="24"/>
+              </w:rPr>
               <w:t>Kleine Taster mit 4 Beinchen.</w:t>
             </w:r>
           </w:p>
@@ -554,8 +827,16 @@
           <w:p>
             <w:pPr>
               <w:jc w:val="center"/>
-            </w:pPr>
-            <w:r>
+              <w:rPr>
+                <w:sz w:val="24"/>
+                <w:szCs w:val="24"/>
+              </w:rPr>
+            </w:pPr>
+            <w:r>
+              <w:rPr>
+                <w:sz w:val="24"/>
+                <w:szCs w:val="24"/>
+              </w:rPr>
               <w:t>Schiebeschalter</w:t>
             </w:r>
           </w:p>
@@ -568,8 +849,16 @@
           <w:p>
             <w:pPr>
               <w:jc w:val="center"/>
-            </w:pPr>
-            <w:r>
+              <w:rPr>
+                <w:sz w:val="24"/>
+                <w:szCs w:val="24"/>
+              </w:rPr>
+            </w:pPr>
+            <w:r>
+              <w:rPr>
+                <w:sz w:val="24"/>
+                <w:szCs w:val="24"/>
+              </w:rPr>
               <w:t>1</w:t>
             </w:r>
           </w:p>
@@ -579,7 +868,17 @@
             <w:tcW w:w="5016" w:type="dxa"/>
           </w:tcPr>
           <w:p>
-            <w:r>
+            <w:pPr>
+              <w:rPr>
+                <w:sz w:val="24"/>
+                <w:szCs w:val="24"/>
+              </w:rPr>
+            </w:pPr>
+            <w:r>
+              <w:rPr>
+                <w:sz w:val="24"/>
+                <w:szCs w:val="24"/>
+              </w:rPr>
               <w:t>Einen angewinkelten Schiebeschalter.</w:t>
             </w:r>
           </w:p>
@@ -594,8 +893,16 @@
           <w:p>
             <w:pPr>
               <w:jc w:val="center"/>
-            </w:pPr>
-            <w:r>
+              <w:rPr>
+                <w:sz w:val="24"/>
+                <w:szCs w:val="24"/>
+              </w:rPr>
+            </w:pPr>
+            <w:r>
+              <w:rPr>
+                <w:sz w:val="24"/>
+                <w:szCs w:val="24"/>
+              </w:rPr>
               <w:t>Spannungsregler</w:t>
             </w:r>
           </w:p>
@@ -608,8 +915,16 @@
           <w:p>
             <w:pPr>
               <w:jc w:val="center"/>
-            </w:pPr>
-            <w:r>
+              <w:rPr>
+                <w:sz w:val="24"/>
+                <w:szCs w:val="24"/>
+              </w:rPr>
+            </w:pPr>
+            <w:r>
+              <w:rPr>
+                <w:sz w:val="24"/>
+                <w:szCs w:val="24"/>
+              </w:rPr>
               <w:t>1</w:t>
             </w:r>
           </w:p>
@@ -619,7 +934,17 @@
             <w:tcW w:w="5016" w:type="dxa"/>
           </w:tcPr>
           <w:p>
-            <w:r>
+            <w:pPr>
+              <w:rPr>
+                <w:sz w:val="24"/>
+                <w:szCs w:val="24"/>
+              </w:rPr>
+            </w:pPr>
+            <w:r>
+              <w:rPr>
+                <w:sz w:val="24"/>
+                <w:szCs w:val="24"/>
+              </w:rPr>
               <w:t>Einen Spannungsregler mit der Bezeichnung L7805.</w:t>
             </w:r>
           </w:p>
@@ -634,8 +959,16 @@
           <w:p>
             <w:pPr>
               <w:jc w:val="center"/>
-            </w:pPr>
-            <w:r>
+              <w:rPr>
+                <w:sz w:val="24"/>
+                <w:szCs w:val="24"/>
+              </w:rPr>
+            </w:pPr>
+            <w:r>
+              <w:rPr>
+                <w:sz w:val="24"/>
+                <w:szCs w:val="24"/>
+              </w:rPr>
               <w:t>Keramikkondensator</w:t>
             </w:r>
           </w:p>
@@ -648,8 +981,16 @@
           <w:p>
             <w:pPr>
               <w:jc w:val="center"/>
-            </w:pPr>
-            <w:r>
+              <w:rPr>
+                <w:sz w:val="24"/>
+                <w:szCs w:val="24"/>
+              </w:rPr>
+            </w:pPr>
+            <w:r>
+              <w:rPr>
+                <w:sz w:val="24"/>
+                <w:szCs w:val="24"/>
+              </w:rPr>
               <w:t>1</w:t>
             </w:r>
           </w:p>
@@ -659,13 +1000,31 @@
             <w:tcW w:w="5016" w:type="dxa"/>
           </w:tcPr>
           <w:p>
-            <w:r>
+            <w:pPr>
+              <w:rPr>
+                <w:sz w:val="24"/>
+                <w:szCs w:val="24"/>
+              </w:rPr>
+            </w:pPr>
+            <w:r>
+              <w:rPr>
+                <w:sz w:val="24"/>
+                <w:szCs w:val="24"/>
+              </w:rPr>
               <w:t>Ein Kondensator mit gleich</w:t>
             </w:r>
             <w:r>
+              <w:rPr>
+                <w:sz w:val="24"/>
+                <w:szCs w:val="24"/>
+              </w:rPr>
               <w:t xml:space="preserve"> </w:t>
             </w:r>
             <w:r>
+              <w:rPr>
+                <w:sz w:val="24"/>
+                <w:szCs w:val="24"/>
+              </w:rPr>
               <w:t>langen Beinchen und der Bezeichnung 334.</w:t>
             </w:r>
           </w:p>
@@ -680,8 +1039,16 @@
           <w:p>
             <w:pPr>
               <w:jc w:val="center"/>
-            </w:pPr>
-            <w:r>
+              <w:rPr>
+                <w:sz w:val="24"/>
+                <w:szCs w:val="24"/>
+              </w:rPr>
+            </w:pPr>
+            <w:r>
+              <w:rPr>
+                <w:sz w:val="24"/>
+                <w:szCs w:val="24"/>
+              </w:rPr>
               <w:t>Keramikkondensator</w:t>
             </w:r>
           </w:p>
@@ -694,8 +1061,16 @@
           <w:p>
             <w:pPr>
               <w:jc w:val="center"/>
-            </w:pPr>
-            <w:r>
+              <w:rPr>
+                <w:sz w:val="24"/>
+                <w:szCs w:val="24"/>
+              </w:rPr>
+            </w:pPr>
+            <w:r>
+              <w:rPr>
+                <w:sz w:val="24"/>
+                <w:szCs w:val="24"/>
+              </w:rPr>
               <w:t>1</w:t>
             </w:r>
           </w:p>
@@ -705,13 +1080,31 @@
             <w:tcW w:w="5016" w:type="dxa"/>
           </w:tcPr>
           <w:p>
-            <w:r>
+            <w:pPr>
+              <w:rPr>
+                <w:sz w:val="24"/>
+                <w:szCs w:val="24"/>
+              </w:rPr>
+            </w:pPr>
+            <w:r>
+              <w:rPr>
+                <w:sz w:val="24"/>
+                <w:szCs w:val="24"/>
+              </w:rPr>
               <w:t>Ein Kondensator mit gleich</w:t>
             </w:r>
             <w:r>
+              <w:rPr>
+                <w:sz w:val="24"/>
+                <w:szCs w:val="24"/>
+              </w:rPr>
               <w:t xml:space="preserve"> </w:t>
             </w:r>
             <w:r>
+              <w:rPr>
+                <w:sz w:val="24"/>
+                <w:szCs w:val="24"/>
+              </w:rPr>
               <w:t>langen Beinchen und der Bezeichnung 104.</w:t>
             </w:r>
           </w:p>
@@ -922,7 +1315,7 @@
         <w:sz w:val="20"/>
         <w:szCs w:val="20"/>
       </w:rPr>
-      <w:t>14.02.2024</w:t>
+      <w:t>23.10.2024</w:t>
     </w:r>
     <w:r>
       <w:rPr>
